--- a/YelpCamp.docx
+++ b/YelpCamp.docx
@@ -157,6 +157,20 @@
         </w:rPr>
         <w:t>Used middleware, which is the code executed before the callback function which authenticates the user.</w:t>
       </w:r>
+    </w:p>
+    <w:p>
+      <w:pPr>
+        <w:rPr>
+          <w:szCs w:val="22"/>
+        </w:rPr>
+      </w:pPr>
+    </w:p>
+    <w:p>
+      <w:pPr>
+        <w:rPr>
+          <w:szCs w:val="22"/>
+        </w:rPr>
+      </w:pPr>
       <w:bookmarkStart w:id="0" w:name="_GoBack"/>
       <w:bookmarkEnd w:id="0"/>
     </w:p>

--- a/YelpCamp.docx
+++ b/YelpCamp.docx
@@ -171,8 +171,104 @@
           <w:szCs w:val="22"/>
         </w:rPr>
       </w:pPr>
+      <w:proofErr w:type="spellStart"/>
+      <w:r>
+        <w:rPr>
+          <w:szCs w:val="22"/>
+        </w:rPr>
+        <w:t>BackEnd</w:t>
+      </w:r>
+      <w:proofErr w:type="spellEnd"/>
+      <w:r>
+        <w:rPr>
+          <w:szCs w:val="22"/>
+        </w:rPr>
+        <w:t>- Node</w:t>
+      </w:r>
+    </w:p>
+    <w:p>
+      <w:pPr>
+        <w:rPr>
+          <w:szCs w:val="22"/>
+        </w:rPr>
+      </w:pPr>
+      <w:r>
+        <w:rPr>
+          <w:szCs w:val="22"/>
+        </w:rPr>
+        <w:t xml:space="preserve">Used </w:t>
+      </w:r>
+      <w:proofErr w:type="spellStart"/>
+      <w:r>
+        <w:rPr>
+          <w:szCs w:val="22"/>
+        </w:rPr>
+        <w:t>mongoDB</w:t>
+      </w:r>
+      <w:proofErr w:type="spellEnd"/>
+      <w:r>
+        <w:rPr>
+          <w:szCs w:val="22"/>
+        </w:rPr>
+        <w:t xml:space="preserve"> as the database for backend, made schema for the database</w:t>
+      </w:r>
+      <w:r>
+        <w:rPr>
+          <w:szCs w:val="22"/>
+        </w:rPr>
+        <w:t>.</w:t>
+      </w:r>
+    </w:p>
+    <w:p>
+      <w:pPr>
+        <w:rPr>
+          <w:szCs w:val="22"/>
+        </w:rPr>
+      </w:pPr>
+      <w:r>
+        <w:rPr>
+          <w:szCs w:val="22"/>
+        </w:rPr>
+        <w:t>The user can upload images</w:t>
+      </w:r>
+      <w:r>
+        <w:rPr>
+          <w:szCs w:val="22"/>
+        </w:rPr>
+        <w:t>, price of the campground</w:t>
+      </w:r>
+      <w:r>
+        <w:rPr>
+          <w:szCs w:val="22"/>
+        </w:rPr>
+        <w:t xml:space="preserve"> and comments</w:t>
+      </w:r>
+      <w:r>
+        <w:rPr>
+          <w:szCs w:val="22"/>
+        </w:rPr>
+        <w:t xml:space="preserve"> </w:t>
+      </w:r>
+      <w:r>
+        <w:rPr>
+          <w:szCs w:val="22"/>
+        </w:rPr>
+        <w:t>(uploader can also delete them)</w:t>
+      </w:r>
+      <w:r>
+        <w:rPr>
+          <w:szCs w:val="22"/>
+        </w:rPr>
+        <w:t>. Can also edit them. Also, you can see when the user uploaded the camp and when did they comment (moment</w:t>
+      </w:r>
       <w:bookmarkStart w:id="0" w:name="_GoBack"/>
       <w:bookmarkEnd w:id="0"/>
+      <w:r>
+        <w:rPr>
+          <w:szCs w:val="22"/>
+        </w:rPr>
+        <w:t>)</w:t>
+      </w:r>
     </w:p>
     <w:sectPr>
       <w:pgSz w:w="12240" w:h="15840"/>
